--- a/note.docx
+++ b/note.docx
@@ -7,9 +7,6 @@
         <w:pStyle w:val="a9"/>
         <w:spacing w:after="0"/>
         <w:ind w:left="480"/>
-        <w:rPr>
-          <w:rFonts w:hint="eastAsia"/>
-        </w:rPr>
       </w:pPr>
     </w:p>
     <w:p>
@@ -31,31 +28,77 @@
           <w:sz w:val="32"/>
           <w:szCs w:val="32"/>
         </w:rPr>
-        <w:t>用</w:t>
-      </w:r>
-      <w:r>
-        <w:rPr>
-          <w:rFonts w:hint="eastAsia"/>
-          <w:sz w:val="32"/>
-          <w:szCs w:val="32"/>
-        </w:rPr>
-        <w:t xml:space="preserve">deconvolution </w:t>
-      </w:r>
-      <w:r>
-        <w:rPr>
-          <w:rFonts w:hint="eastAsia"/>
-          <w:sz w:val="32"/>
-          <w:szCs w:val="32"/>
-        </w:rPr>
-        <w:t>取代</w:t>
-      </w:r>
-      <w:r>
-        <w:rPr>
-          <w:rFonts w:hint="eastAsia"/>
-          <w:sz w:val="32"/>
-          <w:szCs w:val="32"/>
-        </w:rPr>
-        <w:t>upsampling</w:t>
+        <w:t>使用</w:t>
+      </w:r>
+      <w:r>
+        <w:rPr>
+          <w:rFonts w:hint="eastAsia"/>
+          <w:sz w:val="32"/>
+          <w:szCs w:val="32"/>
+        </w:rPr>
+        <w:t xml:space="preserve"> decon </w:t>
+      </w:r>
+      <w:r>
+        <w:rPr>
+          <w:rFonts w:hint="eastAsia"/>
+          <w:sz w:val="32"/>
+          <w:szCs w:val="32"/>
+        </w:rPr>
+        <w:t>取的每一層的</w:t>
+      </w:r>
+      <w:r>
+        <w:rPr>
+          <w:rFonts w:hint="eastAsia"/>
+          <w:sz w:val="32"/>
+          <w:szCs w:val="32"/>
+        </w:rPr>
+        <w:t>upsam</w:t>
+      </w:r>
+    </w:p>
+    <w:p>
+      <w:pPr>
+        <w:pStyle w:val="a9"/>
+        <w:spacing w:after="0"/>
+        <w:ind w:left="480"/>
+        <w:rPr>
+          <w:sz w:val="32"/>
+          <w:szCs w:val="32"/>
+        </w:rPr>
+      </w:pPr>
+      <w:r>
+        <w:rPr>
+          <w:rFonts w:hint="eastAsia"/>
+          <w:sz w:val="32"/>
+          <w:szCs w:val="32"/>
+        </w:rPr>
+        <w:t>為什麼大部分都用</w:t>
+      </w:r>
+      <w:r>
+        <w:rPr>
+          <w:rFonts w:hint="eastAsia"/>
+          <w:sz w:val="32"/>
+          <w:szCs w:val="32"/>
+        </w:rPr>
+        <w:t>upsampling?</w:t>
+      </w:r>
+    </w:p>
+    <w:p>
+      <w:pPr>
+        <w:pStyle w:val="a9"/>
+        <w:spacing w:after="0"/>
+        <w:ind w:left="480"/>
+        <w:rPr>
+          <w:sz w:val="32"/>
+          <w:szCs w:val="32"/>
+        </w:rPr>
+      </w:pPr>
+      <w:r>
+        <w:rPr>
+          <w:rFonts w:hint="eastAsia"/>
+          <w:sz w:val="32"/>
+          <w:szCs w:val="32"/>
+        </w:rPr>
+        <w:t>模糊、減少計算輛</w:t>
       </w:r>
     </w:p>
     <w:p>
@@ -77,23 +120,66 @@
           <w:sz w:val="32"/>
           <w:szCs w:val="32"/>
         </w:rPr>
-        <w:t>CE+Dice loss(</w:t>
-      </w:r>
-      <w:r>
-        <w:rPr>
-          <w:rFonts w:hint="eastAsia"/>
-          <w:sz w:val="32"/>
-          <w:szCs w:val="32"/>
-        </w:rPr>
-        <w:t>新的</w:t>
-      </w:r>
-      <w:r>
-        <w:rPr>
-          <w:rFonts w:hint="eastAsia"/>
-          <w:sz w:val="32"/>
-          <w:szCs w:val="32"/>
-        </w:rPr>
-        <w:t>wandb project)</w:t>
+        <w:t>降低</w:t>
+      </w:r>
+      <w:r>
+        <w:rPr>
+          <w:rFonts w:hint="eastAsia"/>
+          <w:sz w:val="32"/>
+          <w:szCs w:val="32"/>
+        </w:rPr>
+        <w:t xml:space="preserve">resnet 34 </w:t>
+      </w:r>
+      <w:r>
+        <w:rPr>
+          <w:rFonts w:hint="eastAsia"/>
+          <w:sz w:val="32"/>
+          <w:szCs w:val="32"/>
+        </w:rPr>
+        <w:t>的</w:t>
+      </w:r>
+      <w:r>
+        <w:rPr>
+          <w:rFonts w:hint="eastAsia"/>
+          <w:sz w:val="32"/>
+          <w:szCs w:val="32"/>
+        </w:rPr>
+        <w:t>lr *0.1</w:t>
+      </w:r>
+    </w:p>
+    <w:p>
+      <w:pPr>
+        <w:pStyle w:val="a9"/>
+        <w:spacing w:after="0"/>
+        <w:ind w:left="480"/>
+        <w:rPr>
+          <w:sz w:val="32"/>
+          <w:szCs w:val="32"/>
+        </w:rPr>
+      </w:pPr>
+      <w:r>
+        <w:rPr>
+          <w:rFonts w:hint="eastAsia"/>
+          <w:sz w:val="32"/>
+          <w:szCs w:val="32"/>
+        </w:rPr>
+        <w:t>-</w:t>
+      </w:r>
+      <w:r>
+        <w:rPr>
+          <w:rFonts w:hint="eastAsia"/>
+          <w:sz w:val="32"/>
+          <w:szCs w:val="32"/>
+        </w:rPr>
+        <w:t>使用其他</w:t>
+      </w:r>
+      <w:r>
+        <w:rPr>
+          <w:rFonts w:hint="eastAsia"/>
+          <w:sz w:val="32"/>
+          <w:szCs w:val="32"/>
+        </w:rPr>
+        <w:t>lr optimizer (momentum, cos, warm up and drop)</w:t>
       </w:r>
     </w:p>
     <w:p>
@@ -129,24 +215,310 @@
     <w:p>
       <w:pPr>
         <w:pStyle w:val="a9"/>
+        <w:spacing w:after="0"/>
+        <w:ind w:left="480"/>
+        <w:rPr>
+          <w:sz w:val="32"/>
+          <w:szCs w:val="32"/>
+        </w:rPr>
+      </w:pPr>
+      <w:r>
+        <w:rPr>
+          <w:rFonts w:hint="eastAsia"/>
+          <w:sz w:val="32"/>
+          <w:szCs w:val="32"/>
+        </w:rPr>
+        <w:t>剛開始表現很好，但是後面</w:t>
+      </w:r>
+      <w:r>
+        <w:rPr>
+          <w:rFonts w:hint="eastAsia"/>
+          <w:sz w:val="32"/>
+          <w:szCs w:val="32"/>
+        </w:rPr>
+        <w:t>over fitting</w:t>
+      </w:r>
+    </w:p>
+    <w:p>
+      <w:pPr>
+        <w:pStyle w:val="a9"/>
+        <w:spacing w:after="0"/>
+        <w:ind w:left="480"/>
+        <w:rPr>
+          <w:sz w:val="32"/>
+          <w:szCs w:val="32"/>
+        </w:rPr>
+      </w:pPr>
+      <w:r>
+        <w:rPr>
+          <w:rFonts w:hint="eastAsia"/>
+          <w:sz w:val="32"/>
+          <w:szCs w:val="32"/>
+        </w:rPr>
+        <w:t>-</w:t>
+      </w:r>
+      <w:r>
+        <w:rPr>
+          <w:rFonts w:hint="eastAsia"/>
+          <w:sz w:val="32"/>
+          <w:szCs w:val="32"/>
+        </w:rPr>
+        <w:t>可能原因，數據量不夠，同樣的圖片一直訓練，</w:t>
+      </w:r>
+    </w:p>
+    <w:p>
+      <w:pPr>
+        <w:pStyle w:val="a9"/>
+        <w:spacing w:after="0"/>
+        <w:ind w:left="480"/>
+        <w:rPr>
+          <w:sz w:val="32"/>
+          <w:szCs w:val="32"/>
+        </w:rPr>
+      </w:pPr>
+      <w:r>
+        <w:rPr>
+          <w:rFonts w:hint="eastAsia"/>
+          <w:sz w:val="32"/>
+          <w:szCs w:val="32"/>
+        </w:rPr>
+        <w:t>解法</w:t>
+      </w:r>
+    </w:p>
+    <w:p>
+      <w:pPr>
+        <w:pStyle w:val="a9"/>
         <w:numPr>
           <w:ilvl w:val="0"/>
           <w:numId w:val="2"/>
         </w:numPr>
         <w:spacing w:after="0"/>
         <w:rPr>
-          <w:sz w:val="32"/>
-          <w:szCs w:val="32"/>
-        </w:rPr>
-      </w:pPr>
-      <w:r>
-        <w:rPr>
-          <w:rFonts w:hint="eastAsia"/>
-          <w:sz w:val="32"/>
-          <w:szCs w:val="32"/>
-        </w:rPr>
-        <w:t>segformer</w:t>
-      </w:r>
+          <w:rFonts w:hint="eastAsia"/>
+          <w:sz w:val="32"/>
+          <w:szCs w:val="32"/>
+        </w:rPr>
+      </w:pPr>
+      <w:r>
+        <w:rPr>
+          <w:sz w:val="32"/>
+          <w:szCs w:val="32"/>
+        </w:rPr>
+        <w:t>D</w:t>
+      </w:r>
+      <w:r>
+        <w:rPr>
+          <w:rFonts w:hint="eastAsia"/>
+          <w:sz w:val="32"/>
+          <w:szCs w:val="32"/>
+        </w:rPr>
+        <w:t>ata augumentation</w:t>
+      </w:r>
+    </w:p>
+    <w:p>
+      <w:pPr>
+        <w:pStyle w:val="a9"/>
+        <w:numPr>
+          <w:ilvl w:val="0"/>
+          <w:numId w:val="2"/>
+        </w:numPr>
+        <w:spacing w:after="0"/>
+        <w:rPr>
+          <w:sz w:val="32"/>
+          <w:szCs w:val="32"/>
+        </w:rPr>
+      </w:pPr>
+      <w:r>
+        <w:rPr>
+          <w:rFonts w:hint="eastAsia"/>
+          <w:sz w:val="32"/>
+          <w:szCs w:val="32"/>
+        </w:rPr>
+        <w:t>用</w:t>
+      </w:r>
+      <w:r>
+        <w:rPr>
+          <w:rFonts w:hint="eastAsia"/>
+          <w:sz w:val="32"/>
+          <w:szCs w:val="32"/>
+        </w:rPr>
+        <w:t xml:space="preserve">deconvolution </w:t>
+      </w:r>
+      <w:r>
+        <w:rPr>
+          <w:rFonts w:hint="eastAsia"/>
+          <w:sz w:val="32"/>
+          <w:szCs w:val="32"/>
+        </w:rPr>
+        <w:t>取代</w:t>
+      </w:r>
+      <w:r>
+        <w:rPr>
+          <w:rFonts w:hint="eastAsia"/>
+          <w:sz w:val="32"/>
+          <w:szCs w:val="32"/>
+        </w:rPr>
+        <w:t>upsampling(for resUnet)</w:t>
+      </w:r>
+    </w:p>
+    <w:p>
+      <w:pPr>
+        <w:pStyle w:val="a9"/>
+        <w:numPr>
+          <w:ilvl w:val="0"/>
+          <w:numId w:val="2"/>
+        </w:numPr>
+        <w:spacing w:after="0"/>
+        <w:rPr>
+          <w:sz w:val="32"/>
+          <w:szCs w:val="32"/>
+        </w:rPr>
+      </w:pPr>
+      <w:r>
+        <w:rPr>
+          <w:rFonts w:hint="eastAsia"/>
+          <w:sz w:val="32"/>
+          <w:szCs w:val="32"/>
+        </w:rPr>
+        <w:t>CE+Dice loss(</w:t>
+      </w:r>
+      <w:r>
+        <w:rPr>
+          <w:rFonts w:hint="eastAsia"/>
+          <w:sz w:val="32"/>
+          <w:szCs w:val="32"/>
+        </w:rPr>
+        <w:t>新的</w:t>
+      </w:r>
+      <w:r>
+        <w:rPr>
+          <w:rFonts w:hint="eastAsia"/>
+          <w:sz w:val="32"/>
+          <w:szCs w:val="32"/>
+        </w:rPr>
+        <w:t>wandb project)</w:t>
+      </w:r>
+    </w:p>
+    <w:p>
+      <w:pPr>
+        <w:pStyle w:val="a9"/>
+        <w:spacing w:after="0"/>
+        <w:ind w:left="480"/>
+        <w:rPr>
+          <w:rFonts w:hint="eastAsia"/>
+          <w:sz w:val="32"/>
+          <w:szCs w:val="32"/>
+        </w:rPr>
+      </w:pPr>
+    </w:p>
+    <w:p>
+      <w:pPr>
+        <w:pStyle w:val="a9"/>
+        <w:numPr>
+          <w:ilvl w:val="0"/>
+          <w:numId w:val="2"/>
+        </w:numPr>
+        <w:spacing w:after="0"/>
+        <w:rPr>
+          <w:sz w:val="32"/>
+          <w:szCs w:val="32"/>
+        </w:rPr>
+      </w:pPr>
+      <w:r>
+        <w:rPr>
+          <w:sz w:val="32"/>
+          <w:szCs w:val="32"/>
+        </w:rPr>
+        <w:t>S</w:t>
+      </w:r>
+      <w:r>
+        <w:rPr>
+          <w:rFonts w:hint="eastAsia"/>
+          <w:sz w:val="32"/>
+          <w:szCs w:val="32"/>
+        </w:rPr>
+        <w:t>egformer</w:t>
+      </w:r>
+      <w:r>
+        <w:rPr>
+          <w:rFonts w:hint="eastAsia"/>
+          <w:sz w:val="32"/>
+          <w:szCs w:val="32"/>
+        </w:rPr>
+        <w:t>/SERNet-Former</w:t>
+      </w:r>
+    </w:p>
+    <w:p>
+      <w:pPr>
+        <w:spacing w:after="0"/>
+        <w:rPr>
+          <w:sz w:val="32"/>
+          <w:szCs w:val="32"/>
+        </w:rPr>
+      </w:pPr>
+      <w:hyperlink r:id="rId5" w:history="1">
+        <w:r>
+          <w:rPr>
+            <w:rStyle w:val="ae"/>
+            <w:sz w:val="32"/>
+            <w:szCs w:val="32"/>
+          </w:rPr>
+          <w:t>https://blog.csdn.net/qq_44886601/article/details/136053714</w:t>
+        </w:r>
+      </w:hyperlink>
+    </w:p>
+    <w:p>
+      <w:pPr>
+        <w:spacing w:after="0"/>
+        <w:rPr>
+          <w:sz w:val="32"/>
+          <w:szCs w:val="32"/>
+        </w:rPr>
+      </w:pPr>
+      <w:r>
+        <w:rPr>
+          <w:rFonts w:hint="eastAsia"/>
+          <w:sz w:val="32"/>
+          <w:szCs w:val="32"/>
+        </w:rPr>
+        <w:t>大部分不用</w:t>
+      </w:r>
+      <w:r>
+        <w:rPr>
+          <w:rFonts w:hint="eastAsia"/>
+          <w:sz w:val="32"/>
+          <w:szCs w:val="32"/>
+        </w:rPr>
+        <w:t>WCE</w:t>
+      </w:r>
+    </w:p>
+    <w:p>
+      <w:pPr>
+        <w:spacing w:after="0"/>
+        <w:rPr>
+          <w:sz w:val="32"/>
+          <w:szCs w:val="32"/>
+        </w:rPr>
+      </w:pPr>
+      <w:hyperlink r:id="rId6" w:history="1">
+        <w:r>
+          <w:rPr>
+            <w:rStyle w:val="ae"/>
+            <w:sz w:val="32"/>
+            <w:szCs w:val="32"/>
+          </w:rPr>
+          <w:t>https://stackoverflow.com/questions/72416581/why-most-</w:t>
+        </w:r>
+        <w:r>
+          <w:rPr>
+            <w:rStyle w:val="ae"/>
+            <w:sz w:val="32"/>
+            <w:szCs w:val="32"/>
+          </w:rPr>
+          <w:lastRenderedPageBreak/>
+          <w:t>works-on-cityscapes-dont-use-weighted-cross-entropy</w:t>
+        </w:r>
+      </w:hyperlink>
     </w:p>
     <w:p>
       <w:pPr>
@@ -317,7 +689,6 @@
           <w:sz w:val="32"/>
           <w:szCs w:val="32"/>
         </w:rPr>
-        <w:lastRenderedPageBreak/>
         <w:drawing>
           <wp:inline distT="0" distB="0" distL="0" distR="0" wp14:anchorId="4DB48CB6" wp14:editId="5740770C">
             <wp:extent cx="5274310" cy="3510915"/>
@@ -334,7 +705,7 @@
                     <pic:cNvPicPr/>
                   </pic:nvPicPr>
                   <pic:blipFill>
-                    <a:blip r:embed="rId5"/>
+                    <a:blip r:embed="rId7"/>
                     <a:stretch>
                       <a:fillRect/>
                     </a:stretch>
@@ -560,6 +931,7 @@
           <w:sz w:val="32"/>
           <w:szCs w:val="32"/>
         </w:rPr>
+        <w:lastRenderedPageBreak/>
         <w:drawing>
           <wp:inline distT="0" distB="0" distL="0" distR="0" wp14:anchorId="5CB7D56D" wp14:editId="7D156C57">
             <wp:extent cx="5274310" cy="3738245"/>
@@ -576,7 +948,7 @@
                     <pic:cNvPicPr/>
                   </pic:nvPicPr>
                   <pic:blipFill>
-                    <a:blip r:embed="rId6"/>
+                    <a:blip r:embed="rId8"/>
                     <a:stretch>
                       <a:fillRect/>
                     </a:stretch>
@@ -658,7 +1030,6 @@
         <w:spacing w:after="0"/>
         <w:ind w:left="360"/>
         <w:rPr>
-          <w:rFonts w:hint="eastAsia"/>
           <w:sz w:val="32"/>
           <w:szCs w:val="32"/>
         </w:rPr>
@@ -709,7 +1080,6 @@
         <w:spacing w:after="0"/>
         <w:ind w:left="360"/>
         <w:rPr>
-          <w:rFonts w:hint="eastAsia"/>
           <w:sz w:val="32"/>
           <w:szCs w:val="32"/>
         </w:rPr>
@@ -792,7 +1162,7 @@
   <w:abstractNum w:abstractNumId="0" w15:restartNumberingAfterBreak="0">
     <w:nsid w:val="130D0867"/>
     <w:multiLevelType w:val="hybridMultilevel"/>
-    <w:tmpl w:val="850E1008"/>
+    <w:tmpl w:val="D0B2D09C"/>
     <w:lvl w:ilvl="0" w:tplc="04090001">
       <w:start w:val="1"/>
       <w:numFmt w:val="bullet"/>
@@ -1917,6 +2287,29 @@
       <w:spacing w:val="5"/>
     </w:rPr>
   </w:style>
+  <w:style w:type="character" w:styleId="ae">
+    <w:name w:val="Hyperlink"/>
+    <w:basedOn w:val="a0"/>
+    <w:uiPriority w:val="99"/>
+    <w:unhideWhenUsed/>
+    <w:rsid w:val="00E738B0"/>
+    <w:rPr>
+      <w:color w:val="467886" w:themeColor="hyperlink"/>
+      <w:u w:val="single"/>
+    </w:rPr>
+  </w:style>
+  <w:style w:type="character" w:styleId="af">
+    <w:name w:val="Unresolved Mention"/>
+    <w:basedOn w:val="a0"/>
+    <w:uiPriority w:val="99"/>
+    <w:semiHidden/>
+    <w:unhideWhenUsed/>
+    <w:rsid w:val="00E738B0"/>
+    <w:rPr>
+      <w:color w:val="605E5C"/>
+      <w:shd w:val="clear" w:color="auto" w:fill="E1DFDD"/>
+    </w:rPr>
+  </w:style>
 </w:styles>
 </file>
 

--- a/note.docx
+++ b/note.docx
@@ -263,6 +263,212 @@
           <w:sz w:val="32"/>
           <w:szCs w:val="32"/>
         </w:rPr>
+        <w:t>卡在</w:t>
+      </w:r>
+      <w:r>
+        <w:rPr>
+          <w:rFonts w:hint="eastAsia"/>
+          <w:sz w:val="32"/>
+          <w:szCs w:val="32"/>
+        </w:rPr>
+        <w:t xml:space="preserve">local mini </w:t>
+      </w:r>
+    </w:p>
+    <w:p>
+      <w:pPr>
+        <w:pStyle w:val="a9"/>
+        <w:spacing w:after="0"/>
+        <w:ind w:left="480"/>
+        <w:rPr>
+          <w:sz w:val="32"/>
+          <w:szCs w:val="32"/>
+        </w:rPr>
+      </w:pPr>
+      <w:r>
+        <w:rPr>
+          <w:rFonts w:hint="eastAsia"/>
+          <w:sz w:val="32"/>
+          <w:szCs w:val="32"/>
+        </w:rPr>
+        <w:t>解法</w:t>
+      </w:r>
+      <w:r>
+        <w:rPr>
+          <w:rFonts w:hint="eastAsia"/>
+          <w:sz w:val="32"/>
+          <w:szCs w:val="32"/>
+        </w:rPr>
+        <w:t xml:space="preserve">: </w:t>
+      </w:r>
+      <w:r>
+        <w:rPr>
+          <w:sz w:val="32"/>
+          <w:szCs w:val="32"/>
+        </w:rPr>
+        <w:t>這樣的學習率調整方式可以讓模型在訓練過程中保持較大的學習率，並在訓練後期逐步降低學習率，防止模型過早收斂到次優解</w:t>
+      </w:r>
+      <w:r>
+        <w:rPr>
+          <w:sz w:val="32"/>
+          <w:szCs w:val="32"/>
+        </w:rPr>
+        <w:t xml:space="preserve"> (local minima)</w:t>
+      </w:r>
+      <w:r>
+        <w:rPr>
+          <w:sz w:val="32"/>
+          <w:szCs w:val="32"/>
+        </w:rPr>
+        <w:t>。</w:t>
+      </w:r>
+    </w:p>
+    <w:p>
+      <w:pPr>
+        <w:pStyle w:val="a9"/>
+        <w:spacing w:after="0"/>
+        <w:ind w:left="480"/>
+        <w:rPr>
+          <w:sz w:val="32"/>
+          <w:szCs w:val="32"/>
+        </w:rPr>
+      </w:pPr>
+      <w:r>
+        <w:rPr>
+          <w:sz w:val="32"/>
+          <w:szCs w:val="32"/>
+        </w:rPr>
+        <w:drawing>
+          <wp:inline distT="0" distB="0" distL="0" distR="0" wp14:anchorId="56560F2B" wp14:editId="15E3C1FB">
+            <wp:extent cx="5274310" cy="2962910"/>
+            <wp:effectExtent l="0" t="0" r="2540" b="8890"/>
+            <wp:docPr id="114071977" name="圖片 1" descr="一張含有 文字, 圖表, 行, 繪圖 的圖片&#10;&#10;AI 產生的內容可能不正確。"/>
+            <wp:cNvGraphicFramePr>
+              <a:graphicFrameLocks xmlns:a="http://schemas.openxmlformats.org/drawingml/2006/main" noChangeAspect="1"/>
+            </wp:cNvGraphicFramePr>
+            <a:graphic xmlns:a="http://schemas.openxmlformats.org/drawingml/2006/main">
+              <a:graphicData uri="http://schemas.openxmlformats.org/drawingml/2006/picture">
+                <pic:pic xmlns:pic="http://schemas.openxmlformats.org/drawingml/2006/picture">
+                  <pic:nvPicPr>
+                    <pic:cNvPr id="114071977" name="圖片 1" descr="一張含有 文字, 圖表, 行, 繪圖 的圖片&#10;&#10;AI 產生的內容可能不正確。"/>
+                    <pic:cNvPicPr/>
+                  </pic:nvPicPr>
+                  <pic:blipFill>
+                    <a:blip r:embed="rId5"/>
+                    <a:stretch>
+                      <a:fillRect/>
+                    </a:stretch>
+                  </pic:blipFill>
+                  <pic:spPr>
+                    <a:xfrm>
+                      <a:off x="0" y="0"/>
+                      <a:ext cx="5274310" cy="2962910"/>
+                    </a:xfrm>
+                    <a:prstGeom prst="rect">
+                      <a:avLst/>
+                    </a:prstGeom>
+                  </pic:spPr>
+                </pic:pic>
+              </a:graphicData>
+            </a:graphic>
+          </wp:inline>
+        </w:drawing>
+      </w:r>
+    </w:p>
+    <w:p>
+      <w:pPr>
+        <w:pStyle w:val="a9"/>
+        <w:spacing w:after="0"/>
+        <w:ind w:left="480"/>
+        <w:rPr>
+          <w:sz w:val="32"/>
+          <w:szCs w:val="32"/>
+        </w:rPr>
+      </w:pPr>
+      <w:r>
+        <w:rPr>
+          <w:rFonts w:hint="eastAsia"/>
+          <w:sz w:val="32"/>
+          <w:szCs w:val="32"/>
+        </w:rPr>
+        <w:lastRenderedPageBreak/>
+        <w:t>從大約</w:t>
+      </w:r>
+      <w:r>
+        <w:rPr>
+          <w:rFonts w:hint="eastAsia"/>
+          <w:sz w:val="32"/>
+          <w:szCs w:val="32"/>
+        </w:rPr>
+        <w:t xml:space="preserve">10 epoch </w:t>
+      </w:r>
+      <w:r>
+        <w:rPr>
+          <w:rFonts w:hint="eastAsia"/>
+          <w:sz w:val="32"/>
+          <w:szCs w:val="32"/>
+        </w:rPr>
+        <w:t>開始</w:t>
+      </w:r>
+      <w:r>
+        <w:rPr>
+          <w:rFonts w:hint="eastAsia"/>
+          <w:sz w:val="32"/>
+          <w:szCs w:val="32"/>
+        </w:rPr>
+        <w:t>overfit</w:t>
+      </w:r>
+    </w:p>
+    <w:p>
+      <w:pPr>
+        <w:pStyle w:val="a9"/>
+        <w:spacing w:after="0"/>
+        <w:ind w:left="480"/>
+        <w:rPr>
+          <w:rFonts w:hint="eastAsia"/>
+          <w:sz w:val="32"/>
+          <w:szCs w:val="32"/>
+        </w:rPr>
+      </w:pPr>
+      <w:r>
+        <w:rPr>
+          <w:rFonts w:hint="eastAsia"/>
+          <w:sz w:val="32"/>
+          <w:szCs w:val="32"/>
+        </w:rPr>
+        <w:t>改用</w:t>
+      </w:r>
+      <w:r>
+        <w:rPr>
+          <w:sz w:val="32"/>
+          <w:szCs w:val="32"/>
+        </w:rPr>
+        <w:t>CosineAnnealingWarmRestarts</w:t>
+      </w:r>
+    </w:p>
+    <w:p>
+      <w:pPr>
+        <w:pStyle w:val="a9"/>
+        <w:spacing w:after="0"/>
+        <w:ind w:left="480"/>
+        <w:rPr>
+          <w:sz w:val="32"/>
+          <w:szCs w:val="32"/>
+        </w:rPr>
+      </w:pPr>
+      <w:r>
+        <w:rPr>
+          <w:rFonts w:hint="eastAsia"/>
+          <w:sz w:val="32"/>
+          <w:szCs w:val="32"/>
+        </w:rPr>
+        <w:t>-</w:t>
+      </w:r>
+      <w:r>
+        <w:rPr>
+          <w:rFonts w:hint="eastAsia"/>
+          <w:sz w:val="32"/>
+          <w:szCs w:val="32"/>
+        </w:rPr>
         <w:t>可能原因，數據量不夠，同樣的圖片一直訓練，</w:t>
       </w:r>
     </w:p>
@@ -294,7 +500,6 @@
         </w:numPr>
         <w:spacing w:after="0"/>
         <w:rPr>
-          <w:rFonts w:hint="eastAsia"/>
           <w:sz w:val="32"/>
           <w:szCs w:val="32"/>
         </w:rPr>
@@ -313,6 +518,635 @@
           <w:szCs w:val="32"/>
         </w:rPr>
         <w:t>ata augumentation</w:t>
+      </w:r>
+    </w:p>
+    <w:p>
+      <w:pPr>
+        <w:pStyle w:val="a9"/>
+        <w:spacing w:after="0"/>
+        <w:ind w:left="480"/>
+        <w:rPr>
+          <w:sz w:val="32"/>
+          <w:szCs w:val="32"/>
+        </w:rPr>
+      </w:pPr>
+      <w:r>
+        <w:rPr>
+          <w:rFonts w:ascii="Segoe UI Emoji" w:hAnsi="Segoe UI Emoji" w:cs="Segoe UI Emoji"/>
+          <w:sz w:val="32"/>
+          <w:szCs w:val="32"/>
+        </w:rPr>
+        <w:t>✅</w:t>
+      </w:r>
+      <w:r>
+        <w:rPr>
+          <w:sz w:val="32"/>
+          <w:szCs w:val="32"/>
+        </w:rPr>
+        <w:t xml:space="preserve"> </w:t>
+      </w:r>
+      <w:r>
+        <w:rPr>
+          <w:sz w:val="32"/>
+          <w:szCs w:val="32"/>
+        </w:rPr>
+        <w:t>方法</w:t>
+      </w:r>
+      <w:r>
+        <w:rPr>
+          <w:sz w:val="32"/>
+          <w:szCs w:val="32"/>
+        </w:rPr>
+        <w:t xml:space="preserve"> 1</w:t>
+      </w:r>
+      <w:r>
+        <w:rPr>
+          <w:sz w:val="32"/>
+          <w:szCs w:val="32"/>
+        </w:rPr>
+        <w:t>：</w:t>
+      </w:r>
+      <w:r>
+        <w:rPr>
+          <w:sz w:val="32"/>
+          <w:szCs w:val="32"/>
+        </w:rPr>
+        <w:t xml:space="preserve">DataLoader </w:t>
+      </w:r>
+      <w:r>
+        <w:rPr>
+          <w:sz w:val="32"/>
+          <w:szCs w:val="32"/>
+        </w:rPr>
+        <w:t>內部</w:t>
+      </w:r>
+      <w:r>
+        <w:rPr>
+          <w:sz w:val="32"/>
+          <w:szCs w:val="32"/>
+        </w:rPr>
+        <w:t xml:space="preserve"> Augmentation</w:t>
+      </w:r>
+    </w:p>
+    <w:p>
+      <w:pPr>
+        <w:pStyle w:val="a9"/>
+        <w:spacing w:after="0"/>
+        <w:ind w:left="480"/>
+        <w:rPr>
+          <w:sz w:val="32"/>
+          <w:szCs w:val="32"/>
+        </w:rPr>
+      </w:pPr>
+      <w:r>
+        <w:rPr>
+          <w:sz w:val="32"/>
+          <w:szCs w:val="32"/>
+        </w:rPr>
+        <w:t>W</w:t>
+      </w:r>
+      <w:r>
+        <w:rPr>
+          <w:rFonts w:hint="eastAsia"/>
+          <w:sz w:val="32"/>
+          <w:szCs w:val="32"/>
+        </w:rPr>
+        <w:t>hat augmentation?</w:t>
+      </w:r>
+    </w:p>
+    <w:tbl>
+      <w:tblPr>
+        <w:tblStyle w:val="af0"/>
+        <w:tblW w:w="0" w:type="auto"/>
+        <w:tblInd w:w="480" w:type="dxa"/>
+        <w:tblLook w:val="04A0" w:firstRow="1" w:lastRow="0" w:firstColumn="1" w:lastColumn="0" w:noHBand="0" w:noVBand="1"/>
+      </w:tblPr>
+      <w:tblGrid>
+        <w:gridCol w:w="995"/>
+        <w:gridCol w:w="828"/>
+        <w:gridCol w:w="1298"/>
+        <w:gridCol w:w="1644"/>
+        <w:gridCol w:w="1971"/>
+        <w:gridCol w:w="540"/>
+        <w:gridCol w:w="540"/>
+      </w:tblGrid>
+      <w:tr>
+        <w:tc>
+          <w:tcPr>
+            <w:tcW w:w="1185" w:type="dxa"/>
+          </w:tcPr>
+          <w:p>
+            <w:pPr>
+              <w:pStyle w:val="a9"/>
+              <w:ind w:left="0"/>
+              <w:rPr>
+                <w:rFonts w:hint="eastAsia"/>
+                <w:sz w:val="32"/>
+                <w:szCs w:val="32"/>
+              </w:rPr>
+            </w:pPr>
+          </w:p>
+        </w:tc>
+        <w:tc>
+          <w:tcPr>
+            <w:tcW w:w="1185" w:type="dxa"/>
+          </w:tcPr>
+          <w:p>
+            <w:pPr>
+              <w:pStyle w:val="a9"/>
+              <w:ind w:left="0"/>
+              <w:rPr>
+                <w:rFonts w:hint="eastAsia"/>
+                <w:sz w:val="32"/>
+                <w:szCs w:val="32"/>
+              </w:rPr>
+            </w:pPr>
+            <w:r>
+              <w:rPr>
+                <w:rFonts w:hint="eastAsia"/>
+                <w:sz w:val="32"/>
+                <w:szCs w:val="32"/>
+              </w:rPr>
+              <w:t>flip</w:t>
+            </w:r>
+          </w:p>
+        </w:tc>
+        <w:tc>
+          <w:tcPr>
+            <w:tcW w:w="1185" w:type="dxa"/>
+          </w:tcPr>
+          <w:p>
+            <w:pPr>
+              <w:pStyle w:val="a9"/>
+              <w:ind w:left="0"/>
+              <w:rPr>
+                <w:rFonts w:hint="eastAsia"/>
+                <w:sz w:val="32"/>
+                <w:szCs w:val="32"/>
+              </w:rPr>
+            </w:pPr>
+            <w:r>
+              <w:rPr>
+                <w:rFonts w:hint="eastAsia"/>
+                <w:sz w:val="32"/>
+                <w:szCs w:val="32"/>
+              </w:rPr>
+              <w:t>rotation</w:t>
+            </w:r>
+          </w:p>
+        </w:tc>
+        <w:tc>
+          <w:tcPr>
+            <w:tcW w:w="1185" w:type="dxa"/>
+          </w:tcPr>
+          <w:p>
+            <w:pPr>
+              <w:pStyle w:val="a9"/>
+              <w:ind w:left="0"/>
+              <w:rPr>
+                <w:rFonts w:hint="eastAsia"/>
+                <w:sz w:val="32"/>
+                <w:szCs w:val="32"/>
+              </w:rPr>
+            </w:pPr>
+            <w:r>
+              <w:rPr>
+                <w:sz w:val="32"/>
+                <w:szCs w:val="32"/>
+              </w:rPr>
+              <w:t>ColorJitter</w:t>
+            </w:r>
+          </w:p>
+        </w:tc>
+        <w:tc>
+          <w:tcPr>
+            <w:tcW w:w="1185" w:type="dxa"/>
+          </w:tcPr>
+          <w:p>
+            <w:pPr>
+              <w:pStyle w:val="a9"/>
+              <w:ind w:left="0"/>
+              <w:rPr>
+                <w:rFonts w:hint="eastAsia"/>
+                <w:sz w:val="32"/>
+                <w:szCs w:val="32"/>
+              </w:rPr>
+            </w:pPr>
+            <w:r>
+              <w:rPr>
+                <w:sz w:val="32"/>
+                <w:szCs w:val="32"/>
+              </w:rPr>
+              <w:t>GaussianBlu</w:t>
+            </w:r>
+          </w:p>
+        </w:tc>
+        <w:tc>
+          <w:tcPr>
+            <w:tcW w:w="1185" w:type="dxa"/>
+          </w:tcPr>
+          <w:p>
+            <w:pPr>
+              <w:pStyle w:val="a9"/>
+              <w:ind w:left="0"/>
+              <w:rPr>
+                <w:rFonts w:hint="eastAsia"/>
+                <w:sz w:val="32"/>
+                <w:szCs w:val="32"/>
+              </w:rPr>
+            </w:pPr>
+          </w:p>
+        </w:tc>
+        <w:tc>
+          <w:tcPr>
+            <w:tcW w:w="1186" w:type="dxa"/>
+          </w:tcPr>
+          <w:p>
+            <w:pPr>
+              <w:pStyle w:val="a9"/>
+              <w:ind w:left="0"/>
+              <w:rPr>
+                <w:rFonts w:hint="eastAsia"/>
+                <w:sz w:val="32"/>
+                <w:szCs w:val="32"/>
+              </w:rPr>
+            </w:pPr>
+          </w:p>
+        </w:tc>
+      </w:tr>
+      <w:tr>
+        <w:tc>
+          <w:tcPr>
+            <w:tcW w:w="1185" w:type="dxa"/>
+          </w:tcPr>
+          <w:p>
+            <w:pPr>
+              <w:pStyle w:val="a9"/>
+              <w:ind w:left="0"/>
+              <w:rPr>
+                <w:rFonts w:hint="eastAsia"/>
+                <w:sz w:val="32"/>
+                <w:szCs w:val="32"/>
+              </w:rPr>
+            </w:pPr>
+            <w:r>
+              <w:rPr>
+                <w:rFonts w:hint="eastAsia"/>
+                <w:sz w:val="32"/>
+                <w:szCs w:val="32"/>
+              </w:rPr>
+              <w:t>data</w:t>
+            </w:r>
+          </w:p>
+        </w:tc>
+        <w:tc>
+          <w:tcPr>
+            <w:tcW w:w="1185" w:type="dxa"/>
+          </w:tcPr>
+          <w:p>
+            <w:pPr>
+              <w:pStyle w:val="a9"/>
+              <w:ind w:left="0"/>
+              <w:rPr>
+                <w:rFonts w:hint="eastAsia"/>
+                <w:sz w:val="32"/>
+                <w:szCs w:val="32"/>
+              </w:rPr>
+            </w:pPr>
+          </w:p>
+        </w:tc>
+        <w:tc>
+          <w:tcPr>
+            <w:tcW w:w="1185" w:type="dxa"/>
+          </w:tcPr>
+          <w:p>
+            <w:pPr>
+              <w:pStyle w:val="a9"/>
+              <w:ind w:left="0"/>
+              <w:rPr>
+                <w:rFonts w:hint="eastAsia"/>
+                <w:sz w:val="32"/>
+                <w:szCs w:val="32"/>
+              </w:rPr>
+            </w:pPr>
+          </w:p>
+        </w:tc>
+        <w:tc>
+          <w:tcPr>
+            <w:tcW w:w="1185" w:type="dxa"/>
+          </w:tcPr>
+          <w:p>
+            <w:pPr>
+              <w:pStyle w:val="a9"/>
+              <w:ind w:left="0"/>
+              <w:rPr>
+                <w:rFonts w:hint="eastAsia"/>
+                <w:sz w:val="32"/>
+                <w:szCs w:val="32"/>
+              </w:rPr>
+            </w:pPr>
+          </w:p>
+        </w:tc>
+        <w:tc>
+          <w:tcPr>
+            <w:tcW w:w="1185" w:type="dxa"/>
+          </w:tcPr>
+          <w:p>
+            <w:pPr>
+              <w:pStyle w:val="a9"/>
+              <w:ind w:left="0"/>
+              <w:rPr>
+                <w:rFonts w:hint="eastAsia"/>
+                <w:sz w:val="32"/>
+                <w:szCs w:val="32"/>
+              </w:rPr>
+            </w:pPr>
+          </w:p>
+        </w:tc>
+        <w:tc>
+          <w:tcPr>
+            <w:tcW w:w="1185" w:type="dxa"/>
+          </w:tcPr>
+          <w:p>
+            <w:pPr>
+              <w:pStyle w:val="a9"/>
+              <w:ind w:left="0"/>
+              <w:rPr>
+                <w:rFonts w:hint="eastAsia"/>
+                <w:sz w:val="32"/>
+                <w:szCs w:val="32"/>
+              </w:rPr>
+            </w:pPr>
+          </w:p>
+        </w:tc>
+        <w:tc>
+          <w:tcPr>
+            <w:tcW w:w="1186" w:type="dxa"/>
+          </w:tcPr>
+          <w:p>
+            <w:pPr>
+              <w:pStyle w:val="a9"/>
+              <w:ind w:left="0"/>
+              <w:rPr>
+                <w:rFonts w:hint="eastAsia"/>
+                <w:sz w:val="32"/>
+                <w:szCs w:val="32"/>
+              </w:rPr>
+            </w:pPr>
+          </w:p>
+        </w:tc>
+      </w:tr>
+      <w:tr>
+        <w:tc>
+          <w:tcPr>
+            <w:tcW w:w="1185" w:type="dxa"/>
+          </w:tcPr>
+          <w:p>
+            <w:pPr>
+              <w:pStyle w:val="a9"/>
+              <w:ind w:left="0"/>
+              <w:rPr>
+                <w:rFonts w:hint="eastAsia"/>
+                <w:sz w:val="32"/>
+                <w:szCs w:val="32"/>
+              </w:rPr>
+            </w:pPr>
+            <w:r>
+              <w:rPr>
+                <w:rFonts w:hint="eastAsia"/>
+                <w:sz w:val="32"/>
+                <w:szCs w:val="32"/>
+              </w:rPr>
+              <w:t>label</w:t>
+            </w:r>
+          </w:p>
+        </w:tc>
+        <w:tc>
+          <w:tcPr>
+            <w:tcW w:w="1185" w:type="dxa"/>
+          </w:tcPr>
+          <w:p>
+            <w:pPr>
+              <w:pStyle w:val="a9"/>
+              <w:ind w:left="0"/>
+              <w:rPr>
+                <w:rFonts w:hint="eastAsia"/>
+                <w:sz w:val="32"/>
+                <w:szCs w:val="32"/>
+              </w:rPr>
+            </w:pPr>
+          </w:p>
+        </w:tc>
+        <w:tc>
+          <w:tcPr>
+            <w:tcW w:w="1185" w:type="dxa"/>
+          </w:tcPr>
+          <w:p>
+            <w:pPr>
+              <w:pStyle w:val="a9"/>
+              <w:ind w:left="0"/>
+              <w:rPr>
+                <w:rFonts w:hint="eastAsia"/>
+                <w:sz w:val="32"/>
+                <w:szCs w:val="32"/>
+              </w:rPr>
+            </w:pPr>
+          </w:p>
+        </w:tc>
+        <w:tc>
+          <w:tcPr>
+            <w:tcW w:w="1185" w:type="dxa"/>
+          </w:tcPr>
+          <w:p>
+            <w:pPr>
+              <w:pStyle w:val="a9"/>
+              <w:ind w:left="0"/>
+              <w:rPr>
+                <w:rFonts w:hint="eastAsia"/>
+                <w:sz w:val="32"/>
+                <w:szCs w:val="32"/>
+              </w:rPr>
+            </w:pPr>
+          </w:p>
+        </w:tc>
+        <w:tc>
+          <w:tcPr>
+            <w:tcW w:w="1185" w:type="dxa"/>
+          </w:tcPr>
+          <w:p>
+            <w:pPr>
+              <w:pStyle w:val="a9"/>
+              <w:ind w:left="0"/>
+              <w:rPr>
+                <w:rFonts w:hint="eastAsia"/>
+                <w:sz w:val="32"/>
+                <w:szCs w:val="32"/>
+              </w:rPr>
+            </w:pPr>
+          </w:p>
+        </w:tc>
+        <w:tc>
+          <w:tcPr>
+            <w:tcW w:w="1185" w:type="dxa"/>
+          </w:tcPr>
+          <w:p>
+            <w:pPr>
+              <w:pStyle w:val="a9"/>
+              <w:ind w:left="0"/>
+              <w:rPr>
+                <w:rFonts w:hint="eastAsia"/>
+                <w:sz w:val="32"/>
+                <w:szCs w:val="32"/>
+              </w:rPr>
+            </w:pPr>
+          </w:p>
+        </w:tc>
+        <w:tc>
+          <w:tcPr>
+            <w:tcW w:w="1186" w:type="dxa"/>
+          </w:tcPr>
+          <w:p>
+            <w:pPr>
+              <w:pStyle w:val="a9"/>
+              <w:ind w:left="0"/>
+              <w:rPr>
+                <w:rFonts w:hint="eastAsia"/>
+                <w:sz w:val="32"/>
+                <w:szCs w:val="32"/>
+              </w:rPr>
+            </w:pPr>
+          </w:p>
+        </w:tc>
+      </w:tr>
+    </w:tbl>
+    <w:p>
+      <w:pPr>
+        <w:pStyle w:val="a9"/>
+        <w:spacing w:after="0"/>
+        <w:ind w:left="480"/>
+        <w:rPr>
+          <w:sz w:val="32"/>
+          <w:szCs w:val="32"/>
+        </w:rPr>
+      </w:pPr>
+      <w:r>
+        <w:rPr>
+          <w:sz w:val="32"/>
+          <w:szCs w:val="32"/>
+        </w:rPr>
+        <w:t>W</w:t>
+      </w:r>
+      <w:r>
+        <w:rPr>
+          <w:rFonts w:hint="eastAsia"/>
+          <w:sz w:val="32"/>
+          <w:szCs w:val="32"/>
+        </w:rPr>
+        <w:t>orks pretty good!</w:t>
+      </w:r>
+    </w:p>
+    <w:p>
+      <w:pPr>
+        <w:pStyle w:val="a9"/>
+        <w:spacing w:after="0"/>
+        <w:ind w:left="480"/>
+        <w:rPr>
+          <w:rFonts w:hint="eastAsia"/>
+          <w:sz w:val="32"/>
+          <w:szCs w:val="32"/>
+        </w:rPr>
+      </w:pPr>
+      <w:r>
+        <w:rPr>
+          <w:rFonts w:hint="eastAsia"/>
+          <w:sz w:val="32"/>
+          <w:szCs w:val="32"/>
+        </w:rPr>
+        <w:t>圖片</w:t>
+      </w:r>
+    </w:p>
+    <w:p>
+      <w:pPr>
+        <w:pStyle w:val="a9"/>
+        <w:spacing w:after="0"/>
+        <w:ind w:left="480"/>
+        <w:rPr>
+          <w:rFonts w:hint="eastAsia"/>
+          <w:sz w:val="32"/>
+          <w:szCs w:val="32"/>
+        </w:rPr>
+      </w:pPr>
+      <w:r>
+        <w:rPr>
+          <w:rFonts w:ascii="Segoe UI Emoji" w:hAnsi="Segoe UI Emoji" w:cs="Segoe UI Emoji"/>
+          <w:sz w:val="32"/>
+          <w:szCs w:val="32"/>
+        </w:rPr>
+        <w:t>✅</w:t>
+      </w:r>
+      <w:r>
+        <w:rPr>
+          <w:sz w:val="32"/>
+          <w:szCs w:val="32"/>
+        </w:rPr>
+        <w:t xml:space="preserve"> </w:t>
+      </w:r>
+      <w:r>
+        <w:rPr>
+          <w:sz w:val="32"/>
+          <w:szCs w:val="32"/>
+        </w:rPr>
+        <w:t>方法</w:t>
+      </w:r>
+      <w:r>
+        <w:rPr>
+          <w:sz w:val="32"/>
+          <w:szCs w:val="32"/>
+        </w:rPr>
+        <w:t xml:space="preserve"> </w:t>
+      </w:r>
+      <w:r>
+        <w:rPr>
+          <w:rFonts w:hint="eastAsia"/>
+          <w:sz w:val="32"/>
+          <w:szCs w:val="32"/>
+        </w:rPr>
+        <w:t>2</w:t>
+      </w:r>
+      <w:r>
+        <w:rPr>
+          <w:sz w:val="32"/>
+          <w:szCs w:val="32"/>
+        </w:rPr>
+        <w:t>：</w:t>
+      </w:r>
+      <w:r>
+        <w:rPr>
+          <w:sz w:val="32"/>
+          <w:szCs w:val="32"/>
+        </w:rPr>
+        <w:t>ConcatDataset</w:t>
+      </w:r>
+      <w:r>
+        <w:rPr>
+          <w:sz w:val="32"/>
+          <w:szCs w:val="32"/>
+        </w:rPr>
+        <w:t>（合併</w:t>
+      </w:r>
+      <w:r>
+        <w:rPr>
+          <w:sz w:val="32"/>
+          <w:szCs w:val="32"/>
+        </w:rPr>
+        <w:t xml:space="preserve"> Augmented + </w:t>
+      </w:r>
+      <w:r>
+        <w:rPr>
+          <w:sz w:val="32"/>
+          <w:szCs w:val="32"/>
+        </w:rPr>
+        <w:t>原始數據）</w:t>
       </w:r>
     </w:p>
     <w:p>
@@ -446,50 +1280,6 @@
           <w:szCs w:val="32"/>
         </w:rPr>
         <w:t>/SERNet-Former</w:t>
-      </w:r>
-    </w:p>
-    <w:p>
-      <w:pPr>
-        <w:spacing w:after="0"/>
-        <w:rPr>
-          <w:sz w:val="32"/>
-          <w:szCs w:val="32"/>
-        </w:rPr>
-      </w:pPr>
-      <w:hyperlink r:id="rId5" w:history="1">
-        <w:r>
-          <w:rPr>
-            <w:rStyle w:val="ae"/>
-            <w:sz w:val="32"/>
-            <w:szCs w:val="32"/>
-          </w:rPr>
-          <w:t>https://blog.csdn.net/qq_44886601/article/details/136053714</w:t>
-        </w:r>
-      </w:hyperlink>
-    </w:p>
-    <w:p>
-      <w:pPr>
-        <w:spacing w:after="0"/>
-        <w:rPr>
-          <w:sz w:val="32"/>
-          <w:szCs w:val="32"/>
-        </w:rPr>
-      </w:pPr>
-      <w:r>
-        <w:rPr>
-          <w:rFonts w:hint="eastAsia"/>
-          <w:sz w:val="32"/>
-          <w:szCs w:val="32"/>
-        </w:rPr>
-        <w:t>大部分不用</w:t>
-      </w:r>
-      <w:r>
-        <w:rPr>
-          <w:rFonts w:hint="eastAsia"/>
-          <w:sz w:val="32"/>
-          <w:szCs w:val="32"/>
-        </w:rPr>
-        <w:t>WCE</w:t>
       </w:r>
     </w:p>
     <w:p>
@@ -507,7 +1297,7 @@
             <w:sz w:val="32"/>
             <w:szCs w:val="32"/>
           </w:rPr>
-          <w:t>https://stackoverflow.com/questions/72416581/why-most-</w:t>
+          <w:t>https://blog.csdn.net/qq_44886601/article/details/1360537</w:t>
         </w:r>
         <w:r>
           <w:rPr>
@@ -516,7 +1306,7 @@
             <w:szCs w:val="32"/>
           </w:rPr>
           <w:lastRenderedPageBreak/>
-          <w:t>works-on-cityscapes-dont-use-weighted-cross-entropy</w:t>
+          <w:t>14</w:t>
         </w:r>
       </w:hyperlink>
     </w:p>
@@ -528,6 +1318,50 @@
           <w:szCs w:val="32"/>
         </w:rPr>
       </w:pPr>
+      <w:r>
+        <w:rPr>
+          <w:rFonts w:hint="eastAsia"/>
+          <w:sz w:val="32"/>
+          <w:szCs w:val="32"/>
+        </w:rPr>
+        <w:t>大部分不用</w:t>
+      </w:r>
+      <w:r>
+        <w:rPr>
+          <w:rFonts w:hint="eastAsia"/>
+          <w:sz w:val="32"/>
+          <w:szCs w:val="32"/>
+        </w:rPr>
+        <w:t>WCE</w:t>
+      </w:r>
+    </w:p>
+    <w:p>
+      <w:pPr>
+        <w:spacing w:after="0"/>
+        <w:rPr>
+          <w:sz w:val="32"/>
+          <w:szCs w:val="32"/>
+        </w:rPr>
+      </w:pPr>
+      <w:hyperlink r:id="rId7" w:history="1">
+        <w:r>
+          <w:rPr>
+            <w:rStyle w:val="ae"/>
+            <w:sz w:val="32"/>
+            <w:szCs w:val="32"/>
+          </w:rPr>
+          <w:t>https://stackoverflow.com/questions/72416581/why-most-works-on-cityscapes-dont-use-weighted-cross-entropy</w:t>
+        </w:r>
+      </w:hyperlink>
+    </w:p>
+    <w:p>
+      <w:pPr>
+        <w:spacing w:after="0"/>
+        <w:rPr>
+          <w:sz w:val="32"/>
+          <w:szCs w:val="32"/>
+        </w:rPr>
+      </w:pPr>
     </w:p>
     <w:p>
       <w:pPr>
@@ -689,6 +1523,7 @@
           <w:sz w:val="32"/>
           <w:szCs w:val="32"/>
         </w:rPr>
+        <w:lastRenderedPageBreak/>
         <w:drawing>
           <wp:inline distT="0" distB="0" distL="0" distR="0" wp14:anchorId="4DB48CB6" wp14:editId="5740770C">
             <wp:extent cx="5274310" cy="3510915"/>
@@ -705,7 +1540,7 @@
                     <pic:cNvPicPr/>
                   </pic:nvPicPr>
                   <pic:blipFill>
-                    <a:blip r:embed="rId7"/>
+                    <a:blip r:embed="rId8"/>
                     <a:stretch>
                       <a:fillRect/>
                     </a:stretch>
@@ -931,7 +1766,6 @@
           <w:sz w:val="32"/>
           <w:szCs w:val="32"/>
         </w:rPr>
-        <w:lastRenderedPageBreak/>
         <w:drawing>
           <wp:inline distT="0" distB="0" distL="0" distR="0" wp14:anchorId="5CB7D56D" wp14:editId="7D156C57">
             <wp:extent cx="5274310" cy="3738245"/>
@@ -948,7 +1782,7 @@
                     <pic:cNvPicPr/>
                   </pic:nvPicPr>
                   <pic:blipFill>
-                    <a:blip r:embed="rId8"/>
+                    <a:blip r:embed="rId9"/>
                     <a:stretch>
                       <a:fillRect/>
                     </a:stretch>
@@ -1975,7 +2809,6 @@
   <w:style w:type="character" w:default="1" w:styleId="a0">
     <w:name w:val="Default Paragraph Font"/>
     <w:uiPriority w:val="1"/>
-    <w:semiHidden/>
     <w:unhideWhenUsed/>
   </w:style>
   <w:style w:type="table" w:default="1" w:styleId="a1">
@@ -2309,6 +3142,25 @@
       <w:color w:val="605E5C"/>
       <w:shd w:val="clear" w:color="auto" w:fill="E1DFDD"/>
     </w:rPr>
+  </w:style>
+  <w:style w:type="table" w:styleId="af0">
+    <w:name w:val="Table Grid"/>
+    <w:basedOn w:val="a1"/>
+    <w:uiPriority w:val="39"/>
+    <w:rsid w:val="00A4583F"/>
+    <w:pPr>
+      <w:spacing w:after="0" w:line="240" w:lineRule="auto"/>
+    </w:pPr>
+    <w:tblPr>
+      <w:tblBorders>
+        <w:top w:val="single" w:sz="4" w:space="0" w:color="auto"/>
+        <w:left w:val="single" w:sz="4" w:space="0" w:color="auto"/>
+        <w:bottom w:val="single" w:sz="4" w:space="0" w:color="auto"/>
+        <w:right w:val="single" w:sz="4" w:space="0" w:color="auto"/>
+        <w:insideH w:val="single" w:sz="4" w:space="0" w:color="auto"/>
+        <w:insideV w:val="single" w:sz="4" w:space="0" w:color="auto"/>
+      </w:tblBorders>
+    </w:tblPr>
   </w:style>
 </w:styles>
 </file>

--- a/note.docx
+++ b/note.docx
@@ -36,7 +36,25 @@
           <w:sz w:val="32"/>
           <w:szCs w:val="32"/>
         </w:rPr>
-        <w:t xml:space="preserve"> decon </w:t>
+        <w:t xml:space="preserve"> </w:t>
+      </w:r>
+      <w:proofErr w:type="spellStart"/>
+      <w:r>
+        <w:rPr>
+          <w:rFonts w:hint="eastAsia"/>
+          <w:sz w:val="32"/>
+          <w:szCs w:val="32"/>
+        </w:rPr>
+        <w:t>decon</w:t>
+      </w:r>
+      <w:proofErr w:type="spellEnd"/>
+      <w:r>
+        <w:rPr>
+          <w:rFonts w:hint="eastAsia"/>
+          <w:sz w:val="32"/>
+          <w:szCs w:val="32"/>
+        </w:rPr>
+        <w:t xml:space="preserve"> </w:t>
       </w:r>
       <w:r>
         <w:rPr>
@@ -46,6 +64,7 @@
         </w:rPr>
         <w:t>取的每一層的</w:t>
       </w:r>
+      <w:proofErr w:type="spellStart"/>
       <w:r>
         <w:rPr>
           <w:rFonts w:hint="eastAsia"/>
@@ -54,6 +73,7 @@
         </w:rPr>
         <w:t>upsam</w:t>
       </w:r>
+      <w:proofErr w:type="spellEnd"/>
     </w:p>
     <w:p>
       <w:pPr>
@@ -73,13 +93,23 @@
         </w:rPr>
         <w:t>為什麼大部分都用</w:t>
       </w:r>
-      <w:r>
-        <w:rPr>
-          <w:rFonts w:hint="eastAsia"/>
-          <w:sz w:val="32"/>
-          <w:szCs w:val="32"/>
-        </w:rPr>
-        <w:t>upsampling?</w:t>
+      <w:proofErr w:type="spellStart"/>
+      <w:r>
+        <w:rPr>
+          <w:rFonts w:hint="eastAsia"/>
+          <w:sz w:val="32"/>
+          <w:szCs w:val="32"/>
+        </w:rPr>
+        <w:t>upsampling</w:t>
+      </w:r>
+      <w:proofErr w:type="spellEnd"/>
+      <w:r>
+        <w:rPr>
+          <w:rFonts w:hint="eastAsia"/>
+          <w:sz w:val="32"/>
+          <w:szCs w:val="32"/>
+        </w:rPr>
+        <w:t>?</w:t>
       </w:r>
     </w:p>
     <w:p>
@@ -122,13 +152,23 @@
         </w:rPr>
         <w:t>降低</w:t>
       </w:r>
-      <w:r>
-        <w:rPr>
-          <w:rFonts w:hint="eastAsia"/>
-          <w:sz w:val="32"/>
-          <w:szCs w:val="32"/>
-        </w:rPr>
-        <w:t xml:space="preserve">resnet 34 </w:t>
+      <w:proofErr w:type="spellStart"/>
+      <w:r>
+        <w:rPr>
+          <w:rFonts w:hint="eastAsia"/>
+          <w:sz w:val="32"/>
+          <w:szCs w:val="32"/>
+        </w:rPr>
+        <w:t>resnet</w:t>
+      </w:r>
+      <w:proofErr w:type="spellEnd"/>
+      <w:r>
+        <w:rPr>
+          <w:rFonts w:hint="eastAsia"/>
+          <w:sz w:val="32"/>
+          <w:szCs w:val="32"/>
+        </w:rPr>
+        <w:t xml:space="preserve"> 34 </w:t>
       </w:r>
       <w:r>
         <w:rPr>
@@ -138,13 +178,23 @@
         </w:rPr>
         <w:t>的</w:t>
       </w:r>
-      <w:r>
-        <w:rPr>
-          <w:rFonts w:hint="eastAsia"/>
-          <w:sz w:val="32"/>
-          <w:szCs w:val="32"/>
-        </w:rPr>
-        <w:t>lr *0.1</w:t>
+      <w:proofErr w:type="spellStart"/>
+      <w:r>
+        <w:rPr>
+          <w:rFonts w:hint="eastAsia"/>
+          <w:sz w:val="32"/>
+          <w:szCs w:val="32"/>
+        </w:rPr>
+        <w:t>lr</w:t>
+      </w:r>
+      <w:proofErr w:type="spellEnd"/>
+      <w:r>
+        <w:rPr>
+          <w:rFonts w:hint="eastAsia"/>
+          <w:sz w:val="32"/>
+          <w:szCs w:val="32"/>
+        </w:rPr>
+        <w:t xml:space="preserve"> *0.1</w:t>
       </w:r>
     </w:p>
     <w:p>
@@ -173,13 +223,23 @@
         </w:rPr>
         <w:t>使用其他</w:t>
       </w:r>
-      <w:r>
-        <w:rPr>
-          <w:rFonts w:hint="eastAsia"/>
-          <w:sz w:val="32"/>
-          <w:szCs w:val="32"/>
-        </w:rPr>
-        <w:t>lr optimizer (momentum, cos, warm up and drop)</w:t>
+      <w:proofErr w:type="spellStart"/>
+      <w:r>
+        <w:rPr>
+          <w:rFonts w:hint="eastAsia"/>
+          <w:sz w:val="32"/>
+          <w:szCs w:val="32"/>
+        </w:rPr>
+        <w:t>lr</w:t>
+      </w:r>
+      <w:proofErr w:type="spellEnd"/>
+      <w:r>
+        <w:rPr>
+          <w:rFonts w:hint="eastAsia"/>
+          <w:sz w:val="32"/>
+          <w:szCs w:val="32"/>
+        </w:rPr>
+        <w:t xml:space="preserve"> optimizer (momentum, cos, warm up and drop)</w:t>
       </w:r>
     </w:p>
     <w:p>
@@ -203,13 +263,23 @@
         </w:rPr>
         <w:t>使用</w:t>
       </w:r>
-      <w:r>
-        <w:rPr>
-          <w:rFonts w:hint="eastAsia"/>
-          <w:sz w:val="32"/>
-          <w:szCs w:val="32"/>
-        </w:rPr>
-        <w:t>resnet 101</w:t>
+      <w:proofErr w:type="spellStart"/>
+      <w:r>
+        <w:rPr>
+          <w:rFonts w:hint="eastAsia"/>
+          <w:sz w:val="32"/>
+          <w:szCs w:val="32"/>
+        </w:rPr>
+        <w:t>resnet</w:t>
+      </w:r>
+      <w:proofErr w:type="spellEnd"/>
+      <w:r>
+        <w:rPr>
+          <w:rFonts w:hint="eastAsia"/>
+          <w:sz w:val="32"/>
+          <w:szCs w:val="32"/>
+        </w:rPr>
+        <w:t xml:space="preserve"> 101</w:t>
       </w:r>
     </w:p>
     <w:p>
@@ -305,8 +375,17 @@
           <w:sz w:val="32"/>
           <w:szCs w:val="32"/>
         </w:rPr>
-        <w:t>這樣的學習率調整方式可以讓模型在訓練過程中保持較大的學習率，並在訓練後期逐步降低學習率，防止模型過早收斂到次優解</w:t>
-      </w:r>
+        <w:t>這樣的學習率調整方式可以讓模型在訓練過程中保持較大的學習率，並在訓練後期逐步降低學習率，防止模型過早收斂到</w:t>
+      </w:r>
+      <w:proofErr w:type="gramStart"/>
+      <w:r>
+        <w:rPr>
+          <w:sz w:val="32"/>
+          <w:szCs w:val="32"/>
+        </w:rPr>
+        <w:t>次優解</w:t>
+      </w:r>
+      <w:proofErr w:type="gramEnd"/>
       <w:r>
         <w:rPr>
           <w:sz w:val="32"/>
@@ -334,6 +413,7 @@
       </w:pPr>
       <w:r>
         <w:rPr>
+          <w:noProof/>
           <w:sz w:val="32"/>
           <w:szCs w:val="32"/>
         </w:rPr>
@@ -424,7 +504,6 @@
         <w:spacing w:after="0"/>
         <w:ind w:left="480"/>
         <w:rPr>
-          <w:rFonts w:hint="eastAsia"/>
           <w:sz w:val="32"/>
           <w:szCs w:val="32"/>
         </w:rPr>
@@ -437,6 +516,7 @@
         </w:rPr>
         <w:t>改用</w:t>
       </w:r>
+      <w:proofErr w:type="spellStart"/>
       <w:r>
         <w:rPr>
           <w:sz w:val="32"/>
@@ -444,6 +524,7 @@
         </w:rPr>
         <w:t>CosineAnnealingWarmRestarts</w:t>
       </w:r>
+      <w:proofErr w:type="spellEnd"/>
     </w:p>
     <w:p>
       <w:pPr>
@@ -517,8 +598,18 @@
           <w:sz w:val="32"/>
           <w:szCs w:val="32"/>
         </w:rPr>
-        <w:t>ata augumentation</w:t>
-      </w:r>
+        <w:t xml:space="preserve">ata </w:t>
+      </w:r>
+      <w:proofErr w:type="spellStart"/>
+      <w:r>
+        <w:rPr>
+          <w:rFonts w:hint="eastAsia"/>
+          <w:sz w:val="32"/>
+          <w:szCs w:val="32"/>
+        </w:rPr>
+        <w:t>augumentation</w:t>
+      </w:r>
+      <w:proofErr w:type="spellEnd"/>
     </w:p>
     <w:p>
       <w:pPr>
@@ -566,12 +657,21 @@
         </w:rPr>
         <w:t>：</w:t>
       </w:r>
-      <w:r>
-        <w:rPr>
-          <w:sz w:val="32"/>
-          <w:szCs w:val="32"/>
-        </w:rPr>
-        <w:t xml:space="preserve">DataLoader </w:t>
+      <w:proofErr w:type="spellStart"/>
+      <w:r>
+        <w:rPr>
+          <w:sz w:val="32"/>
+          <w:szCs w:val="32"/>
+        </w:rPr>
+        <w:t>DataLoader</w:t>
+      </w:r>
+      <w:proofErr w:type="spellEnd"/>
+      <w:r>
+        <w:rPr>
+          <w:sz w:val="32"/>
+          <w:szCs w:val="32"/>
+        </w:rPr>
+        <w:t xml:space="preserve"> </w:t>
       </w:r>
       <w:r>
         <w:rPr>
@@ -640,7 +740,6 @@
               <w:pStyle w:val="a9"/>
               <w:ind w:left="0"/>
               <w:rPr>
-                <w:rFonts w:hint="eastAsia"/>
                 <w:sz w:val="32"/>
                 <w:szCs w:val="32"/>
               </w:rPr>
@@ -656,7 +755,6 @@
               <w:pStyle w:val="a9"/>
               <w:ind w:left="0"/>
               <w:rPr>
-                <w:rFonts w:hint="eastAsia"/>
                 <w:sz w:val="32"/>
                 <w:szCs w:val="32"/>
               </w:rPr>
@@ -680,7 +778,6 @@
               <w:pStyle w:val="a9"/>
               <w:ind w:left="0"/>
               <w:rPr>
-                <w:rFonts w:hint="eastAsia"/>
                 <w:sz w:val="32"/>
                 <w:szCs w:val="32"/>
               </w:rPr>
@@ -704,11 +801,11 @@
               <w:pStyle w:val="a9"/>
               <w:ind w:left="0"/>
               <w:rPr>
-                <w:rFonts w:hint="eastAsia"/>
                 <w:sz w:val="32"/>
                 <w:szCs w:val="32"/>
               </w:rPr>
             </w:pPr>
+            <w:proofErr w:type="spellStart"/>
             <w:r>
               <w:rPr>
                 <w:sz w:val="32"/>
@@ -716,6 +813,7 @@
               </w:rPr>
               <w:t>ColorJitter</w:t>
             </w:r>
+            <w:proofErr w:type="spellEnd"/>
           </w:p>
         </w:tc>
         <w:tc>
@@ -727,11 +825,11 @@
               <w:pStyle w:val="a9"/>
               <w:ind w:left="0"/>
               <w:rPr>
-                <w:rFonts w:hint="eastAsia"/>
                 <w:sz w:val="32"/>
                 <w:szCs w:val="32"/>
               </w:rPr>
             </w:pPr>
+            <w:proofErr w:type="spellStart"/>
             <w:r>
               <w:rPr>
                 <w:sz w:val="32"/>
@@ -739,6 +837,7 @@
               </w:rPr>
               <w:t>GaussianBlu</w:t>
             </w:r>
+            <w:proofErr w:type="spellEnd"/>
           </w:p>
         </w:tc>
         <w:tc>
@@ -750,7 +849,6 @@
               <w:pStyle w:val="a9"/>
               <w:ind w:left="0"/>
               <w:rPr>
-                <w:rFonts w:hint="eastAsia"/>
                 <w:sz w:val="32"/>
                 <w:szCs w:val="32"/>
               </w:rPr>
@@ -766,7 +864,6 @@
               <w:pStyle w:val="a9"/>
               <w:ind w:left="0"/>
               <w:rPr>
-                <w:rFonts w:hint="eastAsia"/>
                 <w:sz w:val="32"/>
                 <w:szCs w:val="32"/>
               </w:rPr>
@@ -784,7 +881,6 @@
               <w:pStyle w:val="a9"/>
               <w:ind w:left="0"/>
               <w:rPr>
-                <w:rFonts w:hint="eastAsia"/>
                 <w:sz w:val="32"/>
                 <w:szCs w:val="32"/>
               </w:rPr>
@@ -808,7 +904,6 @@
               <w:pStyle w:val="a9"/>
               <w:ind w:left="0"/>
               <w:rPr>
-                <w:rFonts w:hint="eastAsia"/>
                 <w:sz w:val="32"/>
                 <w:szCs w:val="32"/>
               </w:rPr>
@@ -824,7 +919,6 @@
               <w:pStyle w:val="a9"/>
               <w:ind w:left="0"/>
               <w:rPr>
-                <w:rFonts w:hint="eastAsia"/>
                 <w:sz w:val="32"/>
                 <w:szCs w:val="32"/>
               </w:rPr>
@@ -840,7 +934,6 @@
               <w:pStyle w:val="a9"/>
               <w:ind w:left="0"/>
               <w:rPr>
-                <w:rFonts w:hint="eastAsia"/>
                 <w:sz w:val="32"/>
                 <w:szCs w:val="32"/>
               </w:rPr>
@@ -856,7 +949,6 @@
               <w:pStyle w:val="a9"/>
               <w:ind w:left="0"/>
               <w:rPr>
-                <w:rFonts w:hint="eastAsia"/>
                 <w:sz w:val="32"/>
                 <w:szCs w:val="32"/>
               </w:rPr>
@@ -872,7 +964,6 @@
               <w:pStyle w:val="a9"/>
               <w:ind w:left="0"/>
               <w:rPr>
-                <w:rFonts w:hint="eastAsia"/>
                 <w:sz w:val="32"/>
                 <w:szCs w:val="32"/>
               </w:rPr>
@@ -888,7 +979,6 @@
               <w:pStyle w:val="a9"/>
               <w:ind w:left="0"/>
               <w:rPr>
-                <w:rFonts w:hint="eastAsia"/>
                 <w:sz w:val="32"/>
                 <w:szCs w:val="32"/>
               </w:rPr>
@@ -906,7 +996,6 @@
               <w:pStyle w:val="a9"/>
               <w:ind w:left="0"/>
               <w:rPr>
-                <w:rFonts w:hint="eastAsia"/>
                 <w:sz w:val="32"/>
                 <w:szCs w:val="32"/>
               </w:rPr>
@@ -930,7 +1019,6 @@
               <w:pStyle w:val="a9"/>
               <w:ind w:left="0"/>
               <w:rPr>
-                <w:rFonts w:hint="eastAsia"/>
                 <w:sz w:val="32"/>
                 <w:szCs w:val="32"/>
               </w:rPr>
@@ -946,7 +1034,6 @@
               <w:pStyle w:val="a9"/>
               <w:ind w:left="0"/>
               <w:rPr>
-                <w:rFonts w:hint="eastAsia"/>
                 <w:sz w:val="32"/>
                 <w:szCs w:val="32"/>
               </w:rPr>
@@ -962,7 +1049,6 @@
               <w:pStyle w:val="a9"/>
               <w:ind w:left="0"/>
               <w:rPr>
-                <w:rFonts w:hint="eastAsia"/>
                 <w:sz w:val="32"/>
                 <w:szCs w:val="32"/>
               </w:rPr>
@@ -978,7 +1064,6 @@
               <w:pStyle w:val="a9"/>
               <w:ind w:left="0"/>
               <w:rPr>
-                <w:rFonts w:hint="eastAsia"/>
                 <w:sz w:val="32"/>
                 <w:szCs w:val="32"/>
               </w:rPr>
@@ -994,7 +1079,6 @@
               <w:pStyle w:val="a9"/>
               <w:ind w:left="0"/>
               <w:rPr>
-                <w:rFonts w:hint="eastAsia"/>
                 <w:sz w:val="32"/>
                 <w:szCs w:val="32"/>
               </w:rPr>
@@ -1010,7 +1094,6 @@
               <w:pStyle w:val="a9"/>
               <w:ind w:left="0"/>
               <w:rPr>
-                <w:rFonts w:hint="eastAsia"/>
                 <w:sz w:val="32"/>
                 <w:szCs w:val="32"/>
               </w:rPr>
@@ -1051,16 +1134,16 @@
         <w:spacing w:after="0"/>
         <w:ind w:left="480"/>
         <w:rPr>
-          <w:rFonts w:hint="eastAsia"/>
-          <w:sz w:val="32"/>
-          <w:szCs w:val="32"/>
-        </w:rPr>
-      </w:pPr>
-      <w:r>
-        <w:rPr>
-          <w:rFonts w:hint="eastAsia"/>
-          <w:sz w:val="32"/>
-          <w:szCs w:val="32"/>
+          <w:sz w:val="32"/>
+          <w:szCs w:val="32"/>
+        </w:rPr>
+      </w:pPr>
+      <w:r>
+        <w:rPr>
+          <w:rFonts w:hint="eastAsia"/>
+          <w:sz w:val="32"/>
+          <w:szCs w:val="32"/>
+          <w:highlight w:val="red"/>
         </w:rPr>
         <w:t>圖片</w:t>
       </w:r>
@@ -1078,6 +1161,65 @@
       </w:pPr>
       <w:r>
         <w:rPr>
+          <w:sz w:val="32"/>
+          <w:szCs w:val="32"/>
+        </w:rPr>
+        <w:drawing>
+          <wp:inline distT="0" distB="0" distL="0" distR="0" wp14:anchorId="79272534" wp14:editId="4B166784">
+            <wp:extent cx="5274310" cy="1988820"/>
+            <wp:effectExtent l="0" t="0" r="2540" b="0"/>
+            <wp:docPr id="370873165" name="圖片 1" descr="一張含有 文字, 螢幕擷取畫面, 字型 的圖片&#10;&#10;AI 產生的內容可能不正確。"/>
+            <wp:cNvGraphicFramePr>
+              <a:graphicFrameLocks xmlns:a="http://schemas.openxmlformats.org/drawingml/2006/main" noChangeAspect="1"/>
+            </wp:cNvGraphicFramePr>
+            <a:graphic xmlns:a="http://schemas.openxmlformats.org/drawingml/2006/main">
+              <a:graphicData uri="http://schemas.openxmlformats.org/drawingml/2006/picture">
+                <pic:pic xmlns:pic="http://schemas.openxmlformats.org/drawingml/2006/picture">
+                  <pic:nvPicPr>
+                    <pic:cNvPr id="370873165" name="圖片 1" descr="一張含有 文字, 螢幕擷取畫面, 字型 的圖片&#10;&#10;AI 產生的內容可能不正確。"/>
+                    <pic:cNvPicPr/>
+                  </pic:nvPicPr>
+                  <pic:blipFill>
+                    <a:blip r:embed="rId6"/>
+                    <a:stretch>
+                      <a:fillRect/>
+                    </a:stretch>
+                  </pic:blipFill>
+                  <pic:spPr>
+                    <a:xfrm>
+                      <a:off x="0" y="0"/>
+                      <a:ext cx="5274310" cy="1988820"/>
+                    </a:xfrm>
+                    <a:prstGeom prst="rect">
+                      <a:avLst/>
+                    </a:prstGeom>
+                  </pic:spPr>
+                </pic:pic>
+              </a:graphicData>
+            </a:graphic>
+          </wp:inline>
+        </w:drawing>
+      </w:r>
+      <w:r>
+        <w:rPr>
+          <w:sz w:val="32"/>
+          <w:szCs w:val="32"/>
+        </w:rPr>
+        <w:tab/>
+      </w:r>
+    </w:p>
+    <w:p>
+      <w:pPr>
+        <w:pStyle w:val="a9"/>
+        <w:spacing w:after="0"/>
+        <w:ind w:left="480"/>
+        <w:rPr>
+          <w:sz w:val="32"/>
+          <w:szCs w:val="32"/>
+        </w:rPr>
+      </w:pPr>
+      <w:r>
+        <w:rPr>
           <w:rFonts w:ascii="Segoe UI Emoji" w:hAnsi="Segoe UI Emoji" w:cs="Segoe UI Emoji"/>
           <w:sz w:val="32"/>
           <w:szCs w:val="32"/>
@@ -1120,6 +1262,7 @@
         </w:rPr>
         <w:t>：</w:t>
       </w:r>
+      <w:proofErr w:type="spellStart"/>
       <w:r>
         <w:rPr>
           <w:sz w:val="32"/>
@@ -1127,6 +1270,7 @@
         </w:rPr>
         <w:t>ConcatDataset</w:t>
       </w:r>
+      <w:proofErr w:type="spellEnd"/>
       <w:r>
         <w:rPr>
           <w:sz w:val="32"/>
@@ -1168,6 +1312,7 @@
           <w:sz w:val="32"/>
           <w:szCs w:val="32"/>
         </w:rPr>
+        <w:lastRenderedPageBreak/>
         <w:t>用</w:t>
       </w:r>
       <w:r>
@@ -1186,13 +1331,41 @@
         </w:rPr>
         <w:t>取代</w:t>
       </w:r>
-      <w:r>
-        <w:rPr>
-          <w:rFonts w:hint="eastAsia"/>
-          <w:sz w:val="32"/>
-          <w:szCs w:val="32"/>
-        </w:rPr>
-        <w:t>upsampling(for resUnet)</w:t>
+      <w:proofErr w:type="spellStart"/>
+      <w:r>
+        <w:rPr>
+          <w:rFonts w:hint="eastAsia"/>
+          <w:sz w:val="32"/>
+          <w:szCs w:val="32"/>
+        </w:rPr>
+        <w:t>upsampling</w:t>
+      </w:r>
+      <w:proofErr w:type="spellEnd"/>
+      <w:r>
+        <w:rPr>
+          <w:rFonts w:hint="eastAsia"/>
+          <w:sz w:val="32"/>
+          <w:szCs w:val="32"/>
+        </w:rPr>
+        <w:t xml:space="preserve">(for </w:t>
+      </w:r>
+      <w:proofErr w:type="spellStart"/>
+      <w:r>
+        <w:rPr>
+          <w:rFonts w:hint="eastAsia"/>
+          <w:sz w:val="32"/>
+          <w:szCs w:val="32"/>
+        </w:rPr>
+        <w:t>resUnet</w:t>
+      </w:r>
+      <w:proofErr w:type="spellEnd"/>
+      <w:r>
+        <w:rPr>
+          <w:rFonts w:hint="eastAsia"/>
+          <w:sz w:val="32"/>
+          <w:szCs w:val="32"/>
+        </w:rPr>
+        <w:t>)</w:t>
       </w:r>
     </w:p>
     <w:p>
@@ -1208,13 +1381,23 @@
           <w:szCs w:val="32"/>
         </w:rPr>
       </w:pPr>
-      <w:r>
-        <w:rPr>
-          <w:rFonts w:hint="eastAsia"/>
-          <w:sz w:val="32"/>
-          <w:szCs w:val="32"/>
-        </w:rPr>
-        <w:t>CE+Dice loss(</w:t>
+      <w:proofErr w:type="spellStart"/>
+      <w:r>
+        <w:rPr>
+          <w:rFonts w:hint="eastAsia"/>
+          <w:sz w:val="32"/>
+          <w:szCs w:val="32"/>
+        </w:rPr>
+        <w:t>CE+Dice</w:t>
+      </w:r>
+      <w:proofErr w:type="spellEnd"/>
+      <w:r>
+        <w:rPr>
+          <w:rFonts w:hint="eastAsia"/>
+          <w:sz w:val="32"/>
+          <w:szCs w:val="32"/>
+        </w:rPr>
+        <w:t xml:space="preserve"> loss(</w:t>
       </w:r>
       <w:r>
         <w:rPr>
@@ -1224,13 +1407,23 @@
         </w:rPr>
         <w:t>新的</w:t>
       </w:r>
-      <w:r>
-        <w:rPr>
-          <w:rFonts w:hint="eastAsia"/>
-          <w:sz w:val="32"/>
-          <w:szCs w:val="32"/>
-        </w:rPr>
-        <w:t>wandb project)</w:t>
+      <w:proofErr w:type="spellStart"/>
+      <w:r>
+        <w:rPr>
+          <w:rFonts w:hint="eastAsia"/>
+          <w:sz w:val="32"/>
+          <w:szCs w:val="32"/>
+        </w:rPr>
+        <w:t>wandb</w:t>
+      </w:r>
+      <w:proofErr w:type="spellEnd"/>
+      <w:r>
+        <w:rPr>
+          <w:rFonts w:hint="eastAsia"/>
+          <w:sz w:val="32"/>
+          <w:szCs w:val="32"/>
+        </w:rPr>
+        <w:t xml:space="preserve"> project)</w:t>
       </w:r>
     </w:p>
     <w:p>
@@ -1239,7 +1432,6 @@
         <w:spacing w:after="0"/>
         <w:ind w:left="480"/>
         <w:rPr>
-          <w:rFonts w:hint="eastAsia"/>
           <w:sz w:val="32"/>
           <w:szCs w:val="32"/>
         </w:rPr>
@@ -1258,6 +1450,7 @@
           <w:szCs w:val="32"/>
         </w:rPr>
       </w:pPr>
+      <w:proofErr w:type="spellStart"/>
       <w:r>
         <w:rPr>
           <w:sz w:val="32"/>
@@ -1273,40 +1466,50 @@
         </w:rPr>
         <w:t>egformer</w:t>
       </w:r>
-      <w:r>
-        <w:rPr>
-          <w:rFonts w:hint="eastAsia"/>
-          <w:sz w:val="32"/>
-          <w:szCs w:val="32"/>
-        </w:rPr>
-        <w:t>/SERNet-Former</w:t>
-      </w:r>
-    </w:p>
-    <w:p>
-      <w:pPr>
-        <w:spacing w:after="0"/>
-        <w:rPr>
-          <w:sz w:val="32"/>
-          <w:szCs w:val="32"/>
-        </w:rPr>
-      </w:pPr>
-      <w:hyperlink r:id="rId6" w:history="1">
+      <w:proofErr w:type="spellEnd"/>
+      <w:r>
+        <w:rPr>
+          <w:rFonts w:hint="eastAsia"/>
+          <w:sz w:val="32"/>
+          <w:szCs w:val="32"/>
+        </w:rPr>
+        <w:t>/</w:t>
+      </w:r>
+      <w:proofErr w:type="spellStart"/>
+      <w:r>
+        <w:rPr>
+          <w:rFonts w:hint="eastAsia"/>
+          <w:sz w:val="32"/>
+          <w:szCs w:val="32"/>
+        </w:rPr>
+        <w:t>SERNet</w:t>
+      </w:r>
+      <w:proofErr w:type="spellEnd"/>
+      <w:r>
+        <w:rPr>
+          <w:rFonts w:hint="eastAsia"/>
+          <w:sz w:val="32"/>
+          <w:szCs w:val="32"/>
+        </w:rPr>
+        <w:t>-Former</w:t>
+      </w:r>
+    </w:p>
+    <w:p>
+      <w:pPr>
+        <w:spacing w:after="0"/>
+        <w:rPr>
+          <w:sz w:val="32"/>
+          <w:szCs w:val="32"/>
+        </w:rPr>
+      </w:pPr>
+      <w:hyperlink r:id="rId7" w:history="1">
         <w:r>
           <w:rPr>
             <w:rStyle w:val="ae"/>
             <w:sz w:val="32"/>
             <w:szCs w:val="32"/>
           </w:rPr>
-          <w:t>https://blog.csdn.net/qq_44886601/article/details/1360537</w:t>
-        </w:r>
-        <w:r>
-          <w:rPr>
-            <w:rStyle w:val="ae"/>
-            <w:sz w:val="32"/>
-            <w:szCs w:val="32"/>
-          </w:rPr>
-          <w:lastRenderedPageBreak/>
-          <w:t>14</w:t>
+          <w:t>https://blog.csdn.net/qq_44886601/article/details/136053714</w:t>
         </w:r>
       </w:hyperlink>
     </w:p>
@@ -1343,7 +1546,7 @@
           <w:szCs w:val="32"/>
         </w:rPr>
       </w:pPr>
-      <w:hyperlink r:id="rId7" w:history="1">
+      <w:hyperlink r:id="rId8" w:history="1">
         <w:r>
           <w:rPr>
             <w:rStyle w:val="ae"/>
@@ -1376,7 +1579,23 @@
           <w:sz w:val="32"/>
           <w:szCs w:val="32"/>
         </w:rPr>
-        <w:t>\section{}</w:t>
+        <w:t>\</w:t>
+      </w:r>
+      <w:proofErr w:type="gramStart"/>
+      <w:r>
+        <w:rPr>
+          <w:sz w:val="32"/>
+          <w:szCs w:val="32"/>
+        </w:rPr>
+        <w:t>section{</w:t>
+      </w:r>
+      <w:proofErr w:type="gramEnd"/>
+      <w:r>
+        <w:rPr>
+          <w:sz w:val="32"/>
+          <w:szCs w:val="32"/>
+        </w:rPr>
+        <w:t>}</w:t>
       </w:r>
     </w:p>
     <w:p>
@@ -1424,23 +1643,55 @@
           <w:sz w:val="32"/>
           <w:szCs w:val="32"/>
         </w:rPr>
-        <w:t xml:space="preserve"> Normalize((0.5,), (0.5,))-&gt;</w:t>
-      </w:r>
-    </w:p>
-    <w:p>
-      <w:pPr>
-        <w:spacing w:after="0"/>
-        <w:rPr>
-          <w:sz w:val="32"/>
-          <w:szCs w:val="32"/>
-        </w:rPr>
-      </w:pPr>
-      <w:r>
-        <w:rPr>
-          <w:sz w:val="32"/>
-          <w:szCs w:val="32"/>
-        </w:rPr>
-        <w:t xml:space="preserve"> Normalize((0.5, 0.5, 0.5), (0.5, 0.5, 0.5))</w:t>
+        <w:t xml:space="preserve"> </w:t>
+      </w:r>
+      <w:proofErr w:type="gramStart"/>
+      <w:r>
+        <w:rPr>
+          <w:sz w:val="32"/>
+          <w:szCs w:val="32"/>
+        </w:rPr>
+        <w:t>Normalize(</w:t>
+      </w:r>
+      <w:proofErr w:type="gramEnd"/>
+      <w:r>
+        <w:rPr>
+          <w:sz w:val="32"/>
+          <w:szCs w:val="32"/>
+        </w:rPr>
+        <w:t>(0.5,), (0.5,))-&gt;</w:t>
+      </w:r>
+    </w:p>
+    <w:p>
+      <w:pPr>
+        <w:spacing w:after="0"/>
+        <w:rPr>
+          <w:sz w:val="32"/>
+          <w:szCs w:val="32"/>
+        </w:rPr>
+      </w:pPr>
+      <w:r>
+        <w:rPr>
+          <w:sz w:val="32"/>
+          <w:szCs w:val="32"/>
+        </w:rPr>
+        <w:t xml:space="preserve"> </w:t>
+      </w:r>
+      <w:proofErr w:type="gramStart"/>
+      <w:r>
+        <w:rPr>
+          <w:sz w:val="32"/>
+          <w:szCs w:val="32"/>
+        </w:rPr>
+        <w:t>Normalize(</w:t>
+      </w:r>
+      <w:proofErr w:type="gramEnd"/>
+      <w:r>
+        <w:rPr>
+          <w:sz w:val="32"/>
+          <w:szCs w:val="32"/>
+        </w:rPr>
+        <w:t>(0.5, 0.5, 0.5), (0.5, 0.5, 0.5))</w:t>
       </w:r>
     </w:p>
     <w:p>
@@ -1540,7 +1791,7 @@
                     <pic:cNvPicPr/>
                   </pic:nvPicPr>
                   <pic:blipFill>
-                    <a:blip r:embed="rId8"/>
+                    <a:blip r:embed="rId9"/>
                     <a:stretch>
                       <a:fillRect/>
                     </a:stretch>
@@ -1595,12 +1846,21 @@
           <w:szCs w:val="32"/>
         </w:rPr>
       </w:pPr>
-      <w:r>
-        <w:rPr>
-          <w:sz w:val="32"/>
-          <w:szCs w:val="32"/>
-        </w:rPr>
-        <w:t xml:space="preserve">Unet </w:t>
+      <w:proofErr w:type="spellStart"/>
+      <w:r>
+        <w:rPr>
+          <w:sz w:val="32"/>
+          <w:szCs w:val="32"/>
+        </w:rPr>
+        <w:t>Unet</w:t>
+      </w:r>
+      <w:proofErr w:type="spellEnd"/>
+      <w:r>
+        <w:rPr>
+          <w:sz w:val="32"/>
+          <w:szCs w:val="32"/>
+        </w:rPr>
+        <w:t xml:space="preserve"> </w:t>
       </w:r>
     </w:p>
     <w:p>
@@ -1645,12 +1905,21 @@
           <w:szCs w:val="32"/>
         </w:rPr>
       </w:pPr>
-      <w:r>
-        <w:rPr>
-          <w:sz w:val="32"/>
-          <w:szCs w:val="32"/>
-        </w:rPr>
-        <w:t>vgg:</w:t>
+      <w:proofErr w:type="spellStart"/>
+      <w:r>
+        <w:rPr>
+          <w:sz w:val="32"/>
+          <w:szCs w:val="32"/>
+        </w:rPr>
+        <w:t>vgg</w:t>
+      </w:r>
+      <w:proofErr w:type="spellEnd"/>
+      <w:r>
+        <w:rPr>
+          <w:sz w:val="32"/>
+          <w:szCs w:val="32"/>
+        </w:rPr>
+        <w:t>:</w:t>
       </w:r>
     </w:p>
     <w:p>
@@ -1716,33 +1985,58 @@
           <w:sz w:val="32"/>
           <w:szCs w:val="32"/>
         </w:rPr>
-        <w:t>101performance upup?</w:t>
-      </w:r>
-    </w:p>
-    <w:p>
-      <w:pPr>
-        <w:spacing w:after="0"/>
-        <w:rPr>
-          <w:sz w:val="32"/>
-          <w:szCs w:val="32"/>
-        </w:rPr>
-      </w:pPr>
-    </w:p>
-    <w:p>
-      <w:pPr>
-        <w:spacing w:after="0"/>
-        <w:rPr>
-          <w:sz w:val="32"/>
-          <w:szCs w:val="32"/>
-        </w:rPr>
-      </w:pPr>
-      <w:r>
-        <w:rPr>
-          <w:sz w:val="32"/>
-          <w:szCs w:val="32"/>
-        </w:rPr>
-        <w:t>problem: the fluctuation of the resunet</w:t>
-      </w:r>
+        <w:t xml:space="preserve">101performance </w:t>
+      </w:r>
+      <w:proofErr w:type="spellStart"/>
+      <w:r>
+        <w:rPr>
+          <w:sz w:val="32"/>
+          <w:szCs w:val="32"/>
+        </w:rPr>
+        <w:t>upup</w:t>
+      </w:r>
+      <w:proofErr w:type="spellEnd"/>
+      <w:r>
+        <w:rPr>
+          <w:sz w:val="32"/>
+          <w:szCs w:val="32"/>
+        </w:rPr>
+        <w:t>?</w:t>
+      </w:r>
+    </w:p>
+    <w:p>
+      <w:pPr>
+        <w:spacing w:after="0"/>
+        <w:rPr>
+          <w:sz w:val="32"/>
+          <w:szCs w:val="32"/>
+        </w:rPr>
+      </w:pPr>
+    </w:p>
+    <w:p>
+      <w:pPr>
+        <w:spacing w:after="0"/>
+        <w:rPr>
+          <w:sz w:val="32"/>
+          <w:szCs w:val="32"/>
+        </w:rPr>
+      </w:pPr>
+      <w:r>
+        <w:rPr>
+          <w:sz w:val="32"/>
+          <w:szCs w:val="32"/>
+        </w:rPr>
+        <w:t xml:space="preserve">problem: the fluctuation of the </w:t>
+      </w:r>
+      <w:proofErr w:type="spellStart"/>
+      <w:r>
+        <w:rPr>
+          <w:sz w:val="32"/>
+          <w:szCs w:val="32"/>
+        </w:rPr>
+        <w:t>resunet</w:t>
+      </w:r>
+      <w:proofErr w:type="spellEnd"/>
       <w:r>
         <w:rPr>
           <w:rFonts w:hint="eastAsia"/>
@@ -1782,7 +2076,7 @@
                     <pic:cNvPicPr/>
                   </pic:nvPicPr>
                   <pic:blipFill>
-                    <a:blip r:embed="rId9"/>
+                    <a:blip r:embed="rId10"/>
                     <a:stretch>
                       <a:fillRect/>
                     </a:stretch>
@@ -1855,7 +2149,25 @@
           <w:sz w:val="32"/>
           <w:szCs w:val="32"/>
         </w:rPr>
-        <w:t>encoder (resnet)</w:t>
+        <w:t>encoder (</w:t>
+      </w:r>
+      <w:proofErr w:type="spellStart"/>
+      <w:r>
+        <w:rPr>
+          <w:rFonts w:hint="eastAsia"/>
+          <w:sz w:val="32"/>
+          <w:szCs w:val="32"/>
+        </w:rPr>
+        <w:t>resnet</w:t>
+      </w:r>
+      <w:proofErr w:type="spellEnd"/>
+      <w:r>
+        <w:rPr>
+          <w:rFonts w:hint="eastAsia"/>
+          <w:sz w:val="32"/>
+          <w:szCs w:val="32"/>
+        </w:rPr>
+        <w:t>)</w:t>
       </w:r>
     </w:p>
     <w:p>
@@ -1891,6 +2203,7 @@
         </w:rPr>
         <w:t>跟有訓練</w:t>
       </w:r>
+      <w:proofErr w:type="spellStart"/>
       <w:r>
         <w:rPr>
           <w:rFonts w:hint="eastAsia"/>
@@ -1899,6 +2212,7 @@
         </w:rPr>
         <w:t>resnet</w:t>
       </w:r>
+      <w:proofErr w:type="spellEnd"/>
       <w:r>
         <w:rPr>
           <w:rFonts w:hint="eastAsia"/>
@@ -1948,8 +2262,18 @@
           <w:sz w:val="32"/>
           <w:szCs w:val="32"/>
         </w:rPr>
-        <w:t>高了滿多的</w:t>
-      </w:r>
+        <w:t>高</w:t>
+      </w:r>
+      <w:proofErr w:type="gramStart"/>
+      <w:r>
+        <w:rPr>
+          <w:rFonts w:hint="eastAsia"/>
+          <w:sz w:val="32"/>
+          <w:szCs w:val="32"/>
+        </w:rPr>
+        <w:t>了滿多的</w:t>
+      </w:r>
+      <w:proofErr w:type="gramEnd"/>
     </w:p>
     <w:p>
       <w:pPr>
@@ -1972,6 +2296,7 @@
         </w:rPr>
         <w:t>降低他的</w:t>
       </w:r>
+      <w:proofErr w:type="spellStart"/>
       <w:r>
         <w:rPr>
           <w:rFonts w:hint="eastAsia"/>
@@ -1980,6 +2305,7 @@
         </w:rPr>
         <w:t>lr</w:t>
       </w:r>
+      <w:proofErr w:type="spellEnd"/>
     </w:p>
     <w:sectPr>
       <w:pgSz w:w="11906" w:h="16838"/>
@@ -2809,6 +3135,7 @@
   <w:style w:type="character" w:default="1" w:styleId="a0">
     <w:name w:val="Default Paragraph Font"/>
     <w:uiPriority w:val="1"/>
+    <w:semiHidden/>
     <w:unhideWhenUsed/>
   </w:style>
   <w:style w:type="table" w:default="1" w:styleId="a1">
